--- a/docs/Fiche_RevLit.docx
+++ b/docs/Fiche_RevLit.docx
@@ -1266,6 +1266,7 @@
         <w:t xml:space="preserve"> </w:t>
       </w:r>
     </w:p>
+    <w:bookmarkStart w:id="2" w:name="_Toc129955581"/>
     <w:p>
       <w:pPr>
         <w:pStyle w:val="Titre2"/>
@@ -1273,11 +1274,11 @@
           <w:lang w:eastAsia="en-US"/>
         </w:rPr>
       </w:pPr>
-      <w:bookmarkStart w:id="2" w:name="_Toc129955581"/>
       <w:r>
         <w:rPr>
           <w:noProof/>
         </w:rPr>
+        <w:lastRenderedPageBreak/>
         <mc:AlternateContent>
           <mc:Choice Requires="wps">
             <w:drawing>
@@ -1572,7 +1573,9 @@
         </w:rPr>
         <w:t xml:space="preserve"> types de revue de littérature</w:t>
       </w:r>
+      <w:bookmarkStart w:id="3" w:name="_GoBack"/>
       <w:bookmarkEnd w:id="2"/>
+      <w:bookmarkEnd w:id="3"/>
     </w:p>
     <w:tbl>
       <w:tblPr>
@@ -3266,14 +3269,15 @@
           <w:lang w:eastAsia="en-US"/>
         </w:rPr>
       </w:pPr>
-      <w:bookmarkStart w:id="3" w:name="_Toc129955582"/>
-      <w:r>
-        <w:rPr>
-          <w:lang w:eastAsia="en-US"/>
-        </w:rPr>
+      <w:bookmarkStart w:id="4" w:name="_Toc129955582"/>
+      <w:r>
+        <w:rPr>
+          <w:lang w:eastAsia="en-US"/>
+        </w:rPr>
+        <w:lastRenderedPageBreak/>
         <w:t>Comment choisir le type de revue adapté ?</w:t>
       </w:r>
-      <w:bookmarkEnd w:id="3"/>
+      <w:bookmarkEnd w:id="4"/>
     </w:p>
     <w:p>
       <w:pPr>
@@ -3474,19 +3478,7 @@
           <w:rPr>
             <w:rStyle w:val="Lienhypertextesuivivisit"/>
           </w:rPr>
-          <w:t>ight R</w:t>
-        </w:r>
-        <w:r>
-          <w:rPr>
-            <w:rStyle w:val="Lienhypertextesuivivisit"/>
-          </w:rPr>
-          <w:t>e</w:t>
-        </w:r>
-        <w:r>
-          <w:rPr>
-            <w:rStyle w:val="Lienhypertextesuivivisit"/>
-          </w:rPr>
-          <w:t>vie</w:t>
+          <w:t>ight Revie</w:t>
         </w:r>
         <w:r>
           <w:rPr>
@@ -3561,11 +3553,12 @@
           <w:lang w:eastAsia="en-US"/>
         </w:rPr>
       </w:pPr>
-      <w:bookmarkStart w:id="4" w:name="_Toc129955583"/>
-      <w:r>
-        <w:rPr>
-          <w:lang w:eastAsia="en-US"/>
-        </w:rPr>
+      <w:bookmarkStart w:id="5" w:name="_Toc129955583"/>
+      <w:r>
+        <w:rPr>
+          <w:lang w:eastAsia="en-US"/>
+        </w:rPr>
+        <w:lastRenderedPageBreak/>
         <w:t xml:space="preserve">Les étapes </w:t>
       </w:r>
       <w:r>
@@ -3577,7 +3570,7 @@
         </w:rPr>
         <w:t xml:space="preserve"> d’une revue de littérature</w:t>
       </w:r>
-      <w:bookmarkEnd w:id="4"/>
+      <w:bookmarkEnd w:id="5"/>
     </w:p>
     <w:p>
       <w:pPr>
@@ -3620,11 +3613,11 @@
       <w:pPr>
         <w:pStyle w:val="Titre2"/>
       </w:pPr>
-      <w:bookmarkStart w:id="5" w:name="_Toc129955584"/>
+      <w:bookmarkStart w:id="6" w:name="_Toc129955584"/>
       <w:r>
         <w:t>Identification des concepts clés et des mots-clés</w:t>
       </w:r>
-      <w:bookmarkEnd w:id="5"/>
+      <w:bookmarkEnd w:id="6"/>
     </w:p>
     <w:p>
       <w:pPr>
@@ -4358,8 +4351,9 @@
       <w:pPr>
         <w:pStyle w:val="Titre2"/>
       </w:pPr>
-      <w:bookmarkStart w:id="6" w:name="_Toc129955585"/>
-      <w:r>
+      <w:bookmarkStart w:id="7" w:name="_Toc129955585"/>
+      <w:r>
+        <w:lastRenderedPageBreak/>
         <w:t>Construction</w:t>
       </w:r>
       <w:r>
@@ -4374,7 +4368,7 @@
       <w:r>
         <w:t xml:space="preserve"> de recherche</w:t>
       </w:r>
-      <w:bookmarkEnd w:id="6"/>
+      <w:bookmarkEnd w:id="7"/>
     </w:p>
     <w:p>
       <w:pPr>
@@ -5076,6 +5070,7 @@
           <w:rFonts w:eastAsiaTheme="minorHAnsi"/>
           <w:noProof/>
         </w:rPr>
+        <w:lastRenderedPageBreak/>
         <w:drawing>
           <wp:inline distT="0" distB="0" distL="0" distR="0" wp14:anchorId="03E3D94E" wp14:editId="7A553859">
             <wp:extent cx="5759450" cy="3268345"/>
@@ -5442,11 +5437,12 @@
       <w:pPr>
         <w:pStyle w:val="Titre2"/>
       </w:pPr>
-      <w:bookmarkStart w:id="7" w:name="_Toc129955586"/>
-      <w:r>
+      <w:bookmarkStart w:id="8" w:name="_Toc129955586"/>
+      <w:r>
+        <w:lastRenderedPageBreak/>
         <w:t>Identifier et appliquer des méthodes de recherche bibliographique complémentaires</w:t>
       </w:r>
-      <w:bookmarkEnd w:id="7"/>
+      <w:bookmarkEnd w:id="8"/>
     </w:p>
     <w:p>
       <w:pPr>
@@ -5641,7 +5637,7 @@
             <w:rFonts w:eastAsiaTheme="minorHAnsi"/>
             <w:lang w:eastAsia="en-US"/>
           </w:rPr>
-          <w:t>VisualBib</w:t>
+          <w:t>Citation Chaser</w:t>
         </w:r>
       </w:hyperlink>
       <w:r>
@@ -5649,14 +5645,105 @@
           <w:rFonts w:eastAsiaTheme="minorHAnsi"/>
           <w:lang w:eastAsia="en-US"/>
         </w:rPr>
-        <w:t xml:space="preserve"> développé à l’université </w:t>
-      </w:r>
-      <w:r>
-        <w:rPr>
-          <w:rFonts w:eastAsiaTheme="minorHAnsi"/>
-          <w:lang w:eastAsia="en-US"/>
-        </w:rPr>
-        <w:t>d’Udine retrouve et ajoute à un corpus toutes les références citées et citantes d’un article, à partir de la simple saisie du DOI de cet article. Les sources suivantes peuvent être interrogées : Scopus (sous réserve d’un abonnement institutionnel), CrossRef, et OpenCitations.</w:t>
+        <w:t>,</w:t>
+      </w:r>
+      <w:r>
+        <w:rPr>
+          <w:rFonts w:eastAsiaTheme="minorHAnsi"/>
+          <w:lang w:eastAsia="en-US"/>
+        </w:rPr>
+        <w:t xml:space="preserve"> développé </w:t>
+      </w:r>
+      <w:r>
+        <w:rPr>
+          <w:rFonts w:eastAsiaTheme="minorHAnsi"/>
+          <w:lang w:eastAsia="en-US"/>
+        </w:rPr>
+        <w:t>et mis à disposition par des chercheurs en écologie,</w:t>
+      </w:r>
+      <w:r>
+        <w:rPr>
+          <w:rFonts w:eastAsiaTheme="minorHAnsi"/>
+          <w:lang w:eastAsia="en-US"/>
+        </w:rPr>
+        <w:t xml:space="preserve"> </w:t>
+      </w:r>
+      <w:r>
+        <w:rPr>
+          <w:rFonts w:eastAsiaTheme="minorHAnsi"/>
+          <w:lang w:eastAsia="en-US"/>
+        </w:rPr>
+        <w:t xml:space="preserve">cherche et </w:t>
+      </w:r>
+      <w:r>
+        <w:rPr>
+          <w:rFonts w:eastAsiaTheme="minorHAnsi"/>
+          <w:lang w:eastAsia="en-US"/>
+        </w:rPr>
+        <w:t>retrouve toutes les références citées et citantes d’un article</w:t>
+      </w:r>
+      <w:r>
+        <w:rPr>
+          <w:rFonts w:eastAsiaTheme="minorHAnsi"/>
+          <w:lang w:eastAsia="en-US"/>
+        </w:rPr>
+        <w:t xml:space="preserve"> ou d’un lot d’articles</w:t>
+      </w:r>
+      <w:r>
+        <w:rPr>
+          <w:rFonts w:eastAsiaTheme="minorHAnsi"/>
+          <w:lang w:eastAsia="en-US"/>
+        </w:rPr>
+        <w:t xml:space="preserve">, </w:t>
+      </w:r>
+      <w:r>
+        <w:rPr>
+          <w:rFonts w:eastAsiaTheme="minorHAnsi"/>
+          <w:lang w:eastAsia="en-US"/>
+        </w:rPr>
+        <w:t xml:space="preserve">à partir de la saisie d'identifiants </w:t>
+      </w:r>
+      <w:r>
+        <w:rPr>
+          <w:rFonts w:eastAsiaTheme="minorHAnsi"/>
+          <w:lang w:eastAsia="en-US"/>
+        </w:rPr>
+        <w:t>(PMID, DOI, etc. )</w:t>
+      </w:r>
+      <w:r>
+        <w:rPr>
+          <w:rFonts w:eastAsiaTheme="minorHAnsi"/>
+          <w:lang w:eastAsia="en-US"/>
+        </w:rPr>
+        <w:t xml:space="preserve"> ou du chargement</w:t>
+      </w:r>
+      <w:r>
+        <w:rPr>
+          <w:rFonts w:eastAsiaTheme="minorHAnsi"/>
+          <w:lang w:eastAsia="en-US"/>
+        </w:rPr>
+        <w:t xml:space="preserve"> d'un fichier .csv ou</w:t>
+      </w:r>
+      <w:r>
+        <w:rPr>
+          <w:rFonts w:eastAsiaTheme="minorHAnsi"/>
+          <w:lang w:eastAsia="en-US"/>
+        </w:rPr>
+        <w:t xml:space="preserve"> </w:t>
+      </w:r>
+      <w:r>
+        <w:rPr>
+          <w:rFonts w:eastAsiaTheme="minorHAnsi"/>
+          <w:lang w:eastAsia="en-US"/>
+        </w:rPr>
+        <w:t>.ris</w:t>
+      </w:r>
+      <w:r>
+        <w:rPr>
+          <w:rFonts w:eastAsiaTheme="minorHAnsi"/>
+          <w:lang w:eastAsia="en-US"/>
+        </w:rPr>
+        <w:t>.</w:t>
       </w:r>
     </w:p>
     <w:p>
@@ -5666,14 +5753,14 @@
           <w:lang w:eastAsia="en-US"/>
         </w:rPr>
       </w:pPr>
-      <w:bookmarkStart w:id="8" w:name="_Toc129955587"/>
+      <w:bookmarkStart w:id="9" w:name="_Toc129955587"/>
       <w:r>
         <w:rPr>
           <w:lang w:eastAsia="en-US"/>
         </w:rPr>
         <w:t>Choix des bases de données</w:t>
       </w:r>
-      <w:bookmarkEnd w:id="8"/>
+      <w:bookmarkEnd w:id="9"/>
       <w:r>
         <w:rPr>
           <w:lang w:eastAsia="en-US"/>
@@ -6100,10 +6187,11 @@
           <w:rFonts w:eastAsiaTheme="minorHAnsi"/>
           <w:noProof/>
         </w:rPr>
+        <w:lastRenderedPageBreak/>
         <w:drawing>
-          <wp:inline distT="0" distB="0" distL="0" distR="0" wp14:anchorId="28F63E13" wp14:editId="326FAED1">
+          <wp:inline distT="0" distB="0" distL="0" distR="0" wp14:anchorId="28F63E13" wp14:editId="12E67012">
             <wp:extent cx="4399472" cy="2938963"/>
-            <wp:effectExtent l="0" t="0" r="1270" b="0"/>
+            <wp:effectExtent l="19050" t="19050" r="20320" b="13970"/>
             <wp:docPr id="1" name="Image 1"/>
             <wp:cNvGraphicFramePr>
               <a:graphicFrameLocks xmlns:a="http://schemas.openxmlformats.org/drawingml/2006/main" noChangeAspect="1"/>
@@ -6135,6 +6223,11 @@
                     <a:prstGeom prst="rect">
                       <a:avLst/>
                     </a:prstGeom>
+                    <a:ln>
+                      <a:solidFill>
+                        <a:schemeClr val="accent1"/>
+                      </a:solidFill>
+                    </a:ln>
                   </pic:spPr>
                 </pic:pic>
               </a:graphicData>
@@ -6218,7 +6311,7 @@
           <w:lang w:eastAsia="en-US"/>
         </w:rPr>
       </w:pPr>
-      <w:bookmarkStart w:id="9" w:name="_Toc129955588"/>
+      <w:bookmarkStart w:id="10" w:name="_Toc129955588"/>
       <w:r>
         <w:rPr>
           <w:lang w:eastAsia="en-US"/>
@@ -6231,7 +6324,7 @@
         </w:rPr>
         <w:t>port des données depuis les bases de données bibliographiques</w:t>
       </w:r>
-      <w:bookmarkEnd w:id="9"/>
+      <w:bookmarkEnd w:id="10"/>
       <w:r>
         <w:rPr>
           <w:lang w:eastAsia="en-US"/>
@@ -6349,7 +6442,7 @@
           <w:lang w:eastAsia="en-US"/>
         </w:rPr>
       </w:pPr>
-      <w:bookmarkStart w:id="10" w:name="_Toc129955589"/>
+      <w:bookmarkStart w:id="11" w:name="_Toc129955589"/>
       <w:r>
         <w:rPr>
           <w:lang w:eastAsia="en-US"/>
@@ -6362,7 +6455,7 @@
         </w:rPr>
         <w:t xml:space="preserve"> des articles</w:t>
       </w:r>
-      <w:bookmarkEnd w:id="10"/>
+      <w:bookmarkEnd w:id="11"/>
       <w:r>
         <w:rPr>
           <w:lang w:eastAsia="en-US"/>
@@ -6648,14 +6741,15 @@
           <w:lang w:eastAsia="en-US"/>
         </w:rPr>
       </w:pPr>
-      <w:bookmarkStart w:id="11" w:name="_Toc129955590"/>
-      <w:r>
-        <w:rPr>
-          <w:lang w:eastAsia="en-US"/>
-        </w:rPr>
+      <w:bookmarkStart w:id="12" w:name="_Toc129955590"/>
+      <w:r>
+        <w:rPr>
+          <w:lang w:eastAsia="en-US"/>
+        </w:rPr>
+        <w:lastRenderedPageBreak/>
         <w:t>Logiciels spécialisés pour les revues de littérature</w:t>
       </w:r>
-      <w:bookmarkEnd w:id="11"/>
+      <w:bookmarkEnd w:id="12"/>
     </w:p>
     <w:p>
       <w:pPr>
@@ -6982,27 +7076,7 @@
                   <w:sz w:val="20"/>
                   <w:szCs w:val="20"/>
                 </w:rPr>
-                <w:t>Ray</w:t>
-              </w:r>
-              <w:r>
-                <w:rPr>
-                  <w:rStyle w:val="Lienhypertexte"/>
-                  <w:b w:val="0"/>
-                  <w:bCs w:val="0"/>
-                  <w:sz w:val="20"/>
-                  <w:szCs w:val="20"/>
-                </w:rPr>
-                <w:t>y</w:t>
-              </w:r>
-              <w:r>
-                <w:rPr>
-                  <w:rStyle w:val="Lienhypertexte"/>
-                  <w:b w:val="0"/>
-                  <w:bCs w:val="0"/>
-                  <w:sz w:val="20"/>
-                  <w:szCs w:val="20"/>
-                </w:rPr>
-                <w:t>an</w:t>
+                <w:t>Rayyan</w:t>
               </w:r>
             </w:hyperlink>
           </w:p>
@@ -7823,8 +7897,6 @@
             </w:r>
           </w:p>
         </w:tc>
-        <w:bookmarkStart w:id="12" w:name="_GoBack"/>
-        <w:bookmarkEnd w:id="12"/>
       </w:tr>
       <w:tr>
         <w:trPr>
@@ -10380,7 +10452,7 @@
         <w:color w:val="3B3838"/>
         <w:sz w:val="18"/>
       </w:rPr>
-      <w:t>Fiche : Revue de littérature en santé : focus bibliographique - màj : 2023-03-</w:t>
+      <w:t>Fiche : Revue de littérature en santé : focus bibliographique - màj : 2023-</w:t>
     </w:r>
     <w:r>
       <w:rPr>
@@ -10388,7 +10460,7 @@
         <w:color w:val="3B3838"/>
         <w:sz w:val="18"/>
       </w:rPr>
-      <w:t>29</w:t>
+      <w:t>11-07</w:t>
     </w:r>
     <w:r>
       <w:rPr>
@@ -10498,7 +10570,7 @@
         <w:color w:val="3B3838"/>
         <w:sz w:val="18"/>
       </w:rPr>
-      <w:t>Dernière mise à jour : 2023-03-</w:t>
+      <w:t>Dernière mise à jour : 2023-</w:t>
     </w:r>
     <w:r>
       <w:rPr>
@@ -10506,7 +10578,23 @@
         <w:color w:val="3B3838"/>
         <w:sz w:val="18"/>
       </w:rPr>
-      <w:t>29</w:t>
+      <w:t>11</w:t>
+    </w:r>
+    <w:r>
+      <w:rPr>
+        <w:rFonts w:ascii="Tahoma" w:eastAsia="Tahoma" w:hAnsi="Tahoma" w:cs="Tahoma"/>
+        <w:color w:val="3B3838"/>
+        <w:sz w:val="18"/>
+      </w:rPr>
+      <w:t>-</w:t>
+    </w:r>
+    <w:r>
+      <w:rPr>
+        <w:rFonts w:ascii="Tahoma" w:eastAsia="Tahoma" w:hAnsi="Tahoma" w:cs="Tahoma"/>
+        <w:color w:val="3B3838"/>
+        <w:sz w:val="18"/>
+      </w:rPr>
+      <w:t>07</w:t>
     </w:r>
     <w:r>
       <w:rPr>
@@ -13402,7 +13490,7 @@
 </file>
 
 <file path=customXml/itemProps1.xml><?xml version="1.0" encoding="utf-8"?>
-<ds:datastoreItem xmlns:ds="http://schemas.openxmlformats.org/officeDocument/2006/customXml" ds:itemID="{DED0C7BE-DC6C-48C5-8CEB-BF988F96E403}">
+<ds:datastoreItem xmlns:ds="http://schemas.openxmlformats.org/officeDocument/2006/customXml" ds:itemID="{34525371-4C54-4385-8BA5-345B8FC0EB4F}">
   <ds:schemaRefs>
     <ds:schemaRef ds:uri="http://schemas.openxmlformats.org/officeDocument/2006/bibliography"/>
   </ds:schemaRefs>

--- a/docs/Fiche_RevLit.docx
+++ b/docs/Fiche_RevLit.docx
@@ -1573,9 +1573,7 @@
         </w:rPr>
         <w:t xml:space="preserve"> types de revue de littérature</w:t>
       </w:r>
-      <w:bookmarkStart w:id="3" w:name="_GoBack"/>
       <w:bookmarkEnd w:id="2"/>
-      <w:bookmarkEnd w:id="3"/>
     </w:p>
     <w:tbl>
       <w:tblPr>
@@ -3216,7 +3214,21 @@
           <w:sz w:val="20"/>
           <w:szCs w:val="20"/>
         </w:rPr>
-        <w:t xml:space="preserve">Jones, E. (2022). </w:t>
+        <w:t>Jones, E. (202</w:t>
+      </w:r>
+      <w:r>
+        <w:rPr>
+          <w:sz w:val="20"/>
+          <w:szCs w:val="20"/>
+        </w:rPr>
+        <w:t>2</w:t>
+      </w:r>
+      <w:r>
+        <w:rPr>
+          <w:sz w:val="20"/>
+          <w:szCs w:val="20"/>
+        </w:rPr>
+        <w:t xml:space="preserve">). </w:t>
       </w:r>
       <w:r>
         <w:rPr>
@@ -3269,7 +3281,7 @@
           <w:lang w:eastAsia="en-US"/>
         </w:rPr>
       </w:pPr>
-      <w:bookmarkStart w:id="4" w:name="_Toc129955582"/>
+      <w:bookmarkStart w:id="3" w:name="_Toc129955582"/>
       <w:r>
         <w:rPr>
           <w:lang w:eastAsia="en-US"/>
@@ -3277,7 +3289,7 @@
         <w:lastRenderedPageBreak/>
         <w:t>Comment choisir le type de revue adapté ?</w:t>
       </w:r>
-      <w:bookmarkEnd w:id="4"/>
+      <w:bookmarkEnd w:id="3"/>
     </w:p>
     <w:p>
       <w:pPr>
@@ -3388,7 +3400,19 @@
           <w:rPr>
             <w:rStyle w:val="Lienhypertexte"/>
           </w:rPr>
-          <w:t>https://bib.umontreal.ca/evaluer-analyser-rediger/syntheses-connaissances</w:t>
+          <w:t>https://bib.umo</w:t>
+        </w:r>
+        <w:r>
+          <w:rPr>
+            <w:rStyle w:val="Lienhypertexte"/>
+          </w:rPr>
+          <w:t>n</w:t>
+        </w:r>
+        <w:r>
+          <w:rPr>
+            <w:rStyle w:val="Lienhypertexte"/>
+          </w:rPr>
+          <w:t>treal.ca/evaluer-analyser-rediger/syntheses-connaissances</w:t>
         </w:r>
       </w:hyperlink>
     </w:p>
@@ -3478,7 +3502,19 @@
           <w:rPr>
             <w:rStyle w:val="Lienhypertextesuivivisit"/>
           </w:rPr>
-          <w:t>ight Revie</w:t>
+          <w:t>ight</w:t>
+        </w:r>
+        <w:r>
+          <w:rPr>
+            <w:rStyle w:val="Lienhypertextesuivivisit"/>
+          </w:rPr>
+          <w:t xml:space="preserve"> </w:t>
+        </w:r>
+        <w:r>
+          <w:rPr>
+            <w:rStyle w:val="Lienhypertextesuivivisit"/>
+          </w:rPr>
+          <w:t>Revie</w:t>
         </w:r>
         <w:r>
           <w:rPr>
@@ -3553,7 +3589,7 @@
           <w:lang w:eastAsia="en-US"/>
         </w:rPr>
       </w:pPr>
-      <w:bookmarkStart w:id="5" w:name="_Toc129955583"/>
+      <w:bookmarkStart w:id="4" w:name="_Toc129955583"/>
       <w:r>
         <w:rPr>
           <w:lang w:eastAsia="en-US"/>
@@ -3570,7 +3606,7 @@
         </w:rPr>
         <w:t xml:space="preserve"> d’une revue de littérature</w:t>
       </w:r>
-      <w:bookmarkEnd w:id="5"/>
+      <w:bookmarkEnd w:id="4"/>
     </w:p>
     <w:p>
       <w:pPr>
@@ -3613,11 +3649,11 @@
       <w:pPr>
         <w:pStyle w:val="Titre2"/>
       </w:pPr>
-      <w:bookmarkStart w:id="6" w:name="_Toc129955584"/>
+      <w:bookmarkStart w:id="5" w:name="_Toc129955584"/>
       <w:r>
         <w:t>Identification des concepts clés et des mots-clés</w:t>
       </w:r>
-      <w:bookmarkEnd w:id="6"/>
+      <w:bookmarkEnd w:id="5"/>
     </w:p>
     <w:p>
       <w:pPr>
@@ -4351,7 +4387,7 @@
       <w:pPr>
         <w:pStyle w:val="Titre2"/>
       </w:pPr>
-      <w:bookmarkStart w:id="7" w:name="_Toc129955585"/>
+      <w:bookmarkStart w:id="6" w:name="_Toc129955585"/>
       <w:r>
         <w:lastRenderedPageBreak/>
         <w:t>Construction</w:t>
@@ -4368,7 +4404,7 @@
       <w:r>
         <w:t xml:space="preserve"> de recherche</w:t>
       </w:r>
-      <w:bookmarkEnd w:id="7"/>
+      <w:bookmarkEnd w:id="6"/>
     </w:p>
     <w:p>
       <w:pPr>
@@ -5437,12 +5473,12 @@
       <w:pPr>
         <w:pStyle w:val="Titre2"/>
       </w:pPr>
-      <w:bookmarkStart w:id="8" w:name="_Toc129955586"/>
+      <w:bookmarkStart w:id="7" w:name="_Toc129955586"/>
       <w:r>
         <w:lastRenderedPageBreak/>
         <w:t>Identifier et appliquer des méthodes de recherche bibliographique complémentaires</w:t>
       </w:r>
-      <w:bookmarkEnd w:id="8"/>
+      <w:bookmarkEnd w:id="7"/>
     </w:p>
     <w:p>
       <w:pPr>
@@ -5753,14 +5789,14 @@
           <w:lang w:eastAsia="en-US"/>
         </w:rPr>
       </w:pPr>
-      <w:bookmarkStart w:id="9" w:name="_Toc129955587"/>
+      <w:bookmarkStart w:id="8" w:name="_Toc129955587"/>
       <w:r>
         <w:rPr>
           <w:lang w:eastAsia="en-US"/>
         </w:rPr>
         <w:t>Choix des bases de données</w:t>
       </w:r>
-      <w:bookmarkEnd w:id="9"/>
+      <w:bookmarkEnd w:id="8"/>
       <w:r>
         <w:rPr>
           <w:lang w:eastAsia="en-US"/>
@@ -5990,7 +6026,19 @@
         <w:rPr>
           <w:lang w:eastAsia="en-US"/>
         </w:rPr>
-        <w:t xml:space="preserve"> : accès soumis à abonnement - souscrit par l’université de Bordeaux et l’Inserm</w:t>
+        <w:t xml:space="preserve"> : accès soumis à abonnement - souscrit </w:t>
+      </w:r>
+      <w:r>
+        <w:rPr>
+          <w:lang w:eastAsia="en-US"/>
+        </w:rPr>
+        <w:t>par</w:t>
+      </w:r>
+      <w:r>
+        <w:rPr>
+          <w:lang w:eastAsia="en-US"/>
+        </w:rPr>
+        <w:t xml:space="preserve"> l’Inserm</w:t>
       </w:r>
     </w:p>
     <w:p>
@@ -6311,7 +6359,7 @@
           <w:lang w:eastAsia="en-US"/>
         </w:rPr>
       </w:pPr>
-      <w:bookmarkStart w:id="10" w:name="_Toc129955588"/>
+      <w:bookmarkStart w:id="9" w:name="_Toc129955588"/>
       <w:r>
         <w:rPr>
           <w:lang w:eastAsia="en-US"/>
@@ -6324,7 +6372,7 @@
         </w:rPr>
         <w:t>port des données depuis les bases de données bibliographiques</w:t>
       </w:r>
-      <w:bookmarkEnd w:id="10"/>
+      <w:bookmarkEnd w:id="9"/>
       <w:r>
         <w:rPr>
           <w:lang w:eastAsia="en-US"/>
@@ -6423,12 +6471,24 @@
         </w:rPr>
         <w:t xml:space="preserve"> </w:t>
       </w:r>
-      <w:hyperlink r:id="rId31" w:anchor="zotero-pour-une-revue-de-litt%C3%A9rature" w:history="1">
+      <w:hyperlink r:id="rId31" w:history="1">
         <w:r>
           <w:rPr>
             <w:rStyle w:val="Lienhypertexte"/>
           </w:rPr>
-          <w:t>Trucs et astuces pour optimiser l'utilisation de Zotero dans le contexte d'une revue de littérature</w:t>
+          <w:t xml:space="preserve">Trucs et astuces pour </w:t>
+        </w:r>
+        <w:r>
+          <w:rPr>
+            <w:rStyle w:val="Lienhypertexte"/>
+          </w:rPr>
+          <w:t>o</w:t>
+        </w:r>
+        <w:r>
+          <w:rPr>
+            <w:rStyle w:val="Lienhypertexte"/>
+          </w:rPr>
+          <w:t>ptimiser l'utilisation de Zotero dans le contexte d'une revue de littérature</w:t>
         </w:r>
       </w:hyperlink>
       <w:r>
@@ -6442,7 +6502,7 @@
           <w:lang w:eastAsia="en-US"/>
         </w:rPr>
       </w:pPr>
-      <w:bookmarkStart w:id="11" w:name="_Toc129955589"/>
+      <w:bookmarkStart w:id="10" w:name="_Toc129955589"/>
       <w:r>
         <w:rPr>
           <w:lang w:eastAsia="en-US"/>
@@ -6455,7 +6515,7 @@
         </w:rPr>
         <w:t xml:space="preserve"> des articles</w:t>
       </w:r>
-      <w:bookmarkEnd w:id="11"/>
+      <w:bookmarkEnd w:id="10"/>
       <w:r>
         <w:rPr>
           <w:lang w:eastAsia="en-US"/>
@@ -6741,7 +6801,7 @@
           <w:lang w:eastAsia="en-US"/>
         </w:rPr>
       </w:pPr>
-      <w:bookmarkStart w:id="12" w:name="_Toc129955590"/>
+      <w:bookmarkStart w:id="11" w:name="_Toc129955590"/>
       <w:r>
         <w:rPr>
           <w:lang w:eastAsia="en-US"/>
@@ -6749,7 +6809,7 @@
         <w:lastRenderedPageBreak/>
         <w:t>Logiciels spécialisés pour les revues de littérature</w:t>
       </w:r>
-      <w:bookmarkEnd w:id="12"/>
+      <w:bookmarkEnd w:id="11"/>
     </w:p>
     <w:p>
       <w:pPr>
@@ -7076,7 +7136,27 @@
                   <w:sz w:val="20"/>
                   <w:szCs w:val="20"/>
                 </w:rPr>
-                <w:t>Rayyan</w:t>
+                <w:t>Ray</w:t>
+              </w:r>
+              <w:r>
+                <w:rPr>
+                  <w:rStyle w:val="Lienhypertexte"/>
+                  <w:b w:val="0"/>
+                  <w:bCs w:val="0"/>
+                  <w:sz w:val="20"/>
+                  <w:szCs w:val="20"/>
+                </w:rPr>
+                <w:t>y</w:t>
+              </w:r>
+              <w:r>
+                <w:rPr>
+                  <w:rStyle w:val="Lienhypertexte"/>
+                  <w:b w:val="0"/>
+                  <w:bCs w:val="0"/>
+                  <w:sz w:val="20"/>
+                  <w:szCs w:val="20"/>
+                </w:rPr>
+                <w:t>an</w:t>
               </w:r>
             </w:hyperlink>
           </w:p>
@@ -7317,7 +7397,27 @@
                   <w:sz w:val="20"/>
                   <w:szCs w:val="20"/>
                 </w:rPr>
-                <w:t>PICO Portal</w:t>
+                <w:t xml:space="preserve">PICO </w:t>
+              </w:r>
+              <w:r>
+                <w:rPr>
+                  <w:rStyle w:val="Lienhypertexte"/>
+                  <w:b w:val="0"/>
+                  <w:bCs w:val="0"/>
+                  <w:sz w:val="20"/>
+                  <w:szCs w:val="20"/>
+                </w:rPr>
+                <w:t>P</w:t>
+              </w:r>
+              <w:r>
+                <w:rPr>
+                  <w:rStyle w:val="Lienhypertexte"/>
+                  <w:b w:val="0"/>
+                  <w:bCs w:val="0"/>
+                  <w:sz w:val="20"/>
+                  <w:szCs w:val="20"/>
+                </w:rPr>
+                <w:t>ortal</w:t>
               </w:r>
             </w:hyperlink>
           </w:p>
@@ -7385,6 +7485,15 @@
               </w:rPr>
               <w:t>Gratuit pour 1 projet</w:t>
             </w:r>
+            <w:r>
+              <w:rPr>
+                <w:b/>
+                <w:color w:val="auto"/>
+                <w:sz w:val="20"/>
+                <w:szCs w:val="20"/>
+              </w:rPr>
+              <w:t>, sans un support complet et sans les fonctionnalités d’intelligence artificielle</w:t>
+            </w:r>
           </w:p>
           <w:p>
             <w:pPr>
@@ -7447,7 +7556,27 @@
                   <w:sz w:val="20"/>
                   <w:szCs w:val="20"/>
                 </w:rPr>
-                <w:t>Covidence</w:t>
+                <w:t>Covide</w:t>
+              </w:r>
+              <w:r>
+                <w:rPr>
+                  <w:rStyle w:val="Lienhypertexte"/>
+                  <w:b w:val="0"/>
+                  <w:bCs w:val="0"/>
+                  <w:sz w:val="20"/>
+                  <w:szCs w:val="20"/>
+                </w:rPr>
+                <w:t>n</w:t>
+              </w:r>
+              <w:r>
+                <w:rPr>
+                  <w:rStyle w:val="Lienhypertexte"/>
+                  <w:b w:val="0"/>
+                  <w:bCs w:val="0"/>
+                  <w:sz w:val="20"/>
+                  <w:szCs w:val="20"/>
+                </w:rPr>
+                <w:t>ce</w:t>
               </w:r>
             </w:hyperlink>
           </w:p>
@@ -7652,7 +7781,16 @@
                 <w:sz w:val="20"/>
                 <w:szCs w:val="20"/>
               </w:rPr>
-              <w:t>$240</w:t>
+              <w:t>$2</w:t>
+            </w:r>
+            <w:r>
+              <w:rPr>
+                <w:b/>
+                <w:spacing w:val="4"/>
+                <w:sz w:val="20"/>
+                <w:szCs w:val="20"/>
+              </w:rPr>
+              <w:t>89</w:t>
             </w:r>
             <w:r>
               <w:rPr>
@@ -7699,7 +7837,7 @@
                   <w:sz w:val="20"/>
                   <w:szCs w:val="20"/>
                 </w:rPr>
-                <w:t>RevMan Web</w:t>
+                <w:t xml:space="preserve">RevMan </w:t>
               </w:r>
             </w:hyperlink>
           </w:p>
@@ -7893,7 +8031,41 @@
                 <w:sz w:val="20"/>
                 <w:szCs w:val="20"/>
               </w:rPr>
-              <w:t>£99</w:t>
+              <w:t>£</w:t>
+            </w:r>
+            <w:r>
+              <w:rPr>
+                <w:b/>
+                <w:spacing w:val="4"/>
+                <w:sz w:val="20"/>
+                <w:szCs w:val="20"/>
+              </w:rPr>
+              <w:t xml:space="preserve">78 </w:t>
+            </w:r>
+            <w:r>
+              <w:rPr>
+                <w:b/>
+                <w:spacing w:val="4"/>
+                <w:sz w:val="20"/>
+                <w:szCs w:val="20"/>
+              </w:rPr>
+              <w:t>(</w:t>
+            </w:r>
+            <w:r>
+              <w:rPr>
+                <w:spacing w:val="4"/>
+                <w:sz w:val="20"/>
+                <w:szCs w:val="20"/>
+              </w:rPr>
+              <w:t>tarif étudiant</w:t>
+            </w:r>
+            <w:r>
+              <w:rPr>
+                <w:spacing w:val="4"/>
+                <w:sz w:val="20"/>
+                <w:szCs w:val="20"/>
+              </w:rPr>
+              <w:t>)</w:t>
             </w:r>
           </w:p>
         </w:tc>
@@ -8368,15 +8540,16 @@
                 <w:sz w:val="20"/>
                 <w:szCs w:val="20"/>
               </w:rPr>
-              <w:t>$215</w:t>
-            </w:r>
-            <w:r>
-              <w:rPr>
+              <w:t>$2</w:t>
+            </w:r>
+            <w:r>
+              <w:rPr>
+                <w:b/>
                 <w:spacing w:val="4"/>
                 <w:sz w:val="20"/>
                 <w:szCs w:val="20"/>
               </w:rPr>
-              <w:t xml:space="preserve"> </w:t>
+              <w:t>40</w:t>
             </w:r>
             <w:r>
               <w:rPr>
@@ -8384,7 +8557,7 @@
                 <w:sz w:val="20"/>
                 <w:szCs w:val="20"/>
               </w:rPr>
-              <w:t>(</w:t>
+              <w:t xml:space="preserve"> </w:t>
             </w:r>
             <w:r>
               <w:rPr>
@@ -8392,7 +8565,7 @@
                 <w:sz w:val="20"/>
                 <w:szCs w:val="20"/>
               </w:rPr>
-              <w:t xml:space="preserve">tarif pour 3 </w:t>
+              <w:t>(</w:t>
             </w:r>
             <w:r>
               <w:rPr>
@@ -8400,7 +8573,7 @@
                 <w:sz w:val="20"/>
                 <w:szCs w:val="20"/>
               </w:rPr>
-              <w:t xml:space="preserve">comptes </w:t>
+              <w:t xml:space="preserve">tarif pour 3 </w:t>
             </w:r>
             <w:r>
               <w:rPr>
@@ -8408,7 +8581,7 @@
                 <w:sz w:val="20"/>
                 <w:szCs w:val="20"/>
               </w:rPr>
-              <w:t>étudiants,</w:t>
+              <w:t xml:space="preserve">comptes </w:t>
             </w:r>
             <w:r>
               <w:rPr>
@@ -8416,7 +8589,7 @@
                 <w:sz w:val="20"/>
                 <w:szCs w:val="20"/>
               </w:rPr>
-              <w:t xml:space="preserve"> avec des</w:t>
+              <w:t>étudiants,</w:t>
             </w:r>
             <w:r>
               <w:rPr>
@@ -8424,7 +8597,7 @@
                 <w:sz w:val="20"/>
                 <w:szCs w:val="20"/>
               </w:rPr>
-              <w:t xml:space="preserve"> fonctionnalités limitées</w:t>
+              <w:t xml:space="preserve"> avec des</w:t>
             </w:r>
             <w:r>
               <w:rPr>
@@ -8432,10 +8605,20 @@
                 <w:sz w:val="20"/>
                 <w:szCs w:val="20"/>
               </w:rPr>
+              <w:t xml:space="preserve"> fonctionnalités limitées</w:t>
+            </w:r>
+            <w:r>
+              <w:rPr>
+                <w:spacing w:val="4"/>
+                <w:sz w:val="20"/>
+                <w:szCs w:val="20"/>
+              </w:rPr>
               <w:t>)</w:t>
             </w:r>
           </w:p>
         </w:tc>
+        <w:bookmarkStart w:id="12" w:name="_GoBack"/>
+        <w:bookmarkEnd w:id="12"/>
       </w:tr>
       <w:bookmarkEnd w:id="0"/>
     </w:tbl>
@@ -8454,7 +8637,7 @@
     </w:p>
     <w:sectPr>
       <w:pgSz w:w="16838" w:h="11906" w:orient="landscape"/>
-      <w:pgMar w:top="1134" w:right="1134" w:bottom="851" w:left="1134" w:header="607" w:footer="340" w:gutter="0"/>
+      <w:pgMar w:top="1021" w:right="1134" w:bottom="680" w:left="1134" w:header="607" w:footer="340" w:gutter="0"/>
       <w:cols w:space="720"/>
       <w:docGrid w:linePitch="326"/>
     </w:sectPr>
@@ -10452,7 +10635,7 @@
         <w:color w:val="3B3838"/>
         <w:sz w:val="18"/>
       </w:rPr>
-      <w:t>Fiche : Revue de littérature en santé : focus bibliographique - màj : 2023-</w:t>
+      <w:t>Fiche : Revue de littérature en santé : focus bibliographique - màj : 202</w:t>
     </w:r>
     <w:r>
       <w:rPr>
@@ -10460,7 +10643,23 @@
         <w:color w:val="3B3838"/>
         <w:sz w:val="18"/>
       </w:rPr>
-      <w:t>11-07</w:t>
+      <w:t>4</w:t>
+    </w:r>
+    <w:r>
+      <w:rPr>
+        <w:rFonts w:ascii="Tahoma" w:eastAsia="Tahoma" w:hAnsi="Tahoma" w:cs="Tahoma"/>
+        <w:color w:val="3B3838"/>
+        <w:sz w:val="18"/>
+      </w:rPr>
+      <w:t>-</w:t>
+    </w:r>
+    <w:r>
+      <w:rPr>
+        <w:rFonts w:ascii="Tahoma" w:eastAsia="Tahoma" w:hAnsi="Tahoma" w:cs="Tahoma"/>
+        <w:color w:val="3B3838"/>
+        <w:sz w:val="18"/>
+      </w:rPr>
+      <w:t>04-05</w:t>
     </w:r>
     <w:r>
       <w:rPr>
@@ -10570,15 +10769,7 @@
         <w:color w:val="3B3838"/>
         <w:sz w:val="18"/>
       </w:rPr>
-      <w:t>Dernière mise à jour : 2023-</w:t>
-    </w:r>
-    <w:r>
-      <w:rPr>
-        <w:rFonts w:ascii="Tahoma" w:eastAsia="Tahoma" w:hAnsi="Tahoma" w:cs="Tahoma"/>
-        <w:color w:val="3B3838"/>
-        <w:sz w:val="18"/>
-      </w:rPr>
-      <w:t>11</w:t>
+      <w:t>Dernière mise à jour : 2024</w:t>
     </w:r>
     <w:r>
       <w:rPr>
@@ -10594,7 +10785,7 @@
         <w:color w:val="3B3838"/>
         <w:sz w:val="18"/>
       </w:rPr>
-      <w:t>07</w:t>
+      <w:t>04-05</w:t>
     </w:r>
     <w:r>
       <w:rPr>
@@ -13490,7 +13681,7 @@
 </file>
 
 <file path=customXml/itemProps1.xml><?xml version="1.0" encoding="utf-8"?>
-<ds:datastoreItem xmlns:ds="http://schemas.openxmlformats.org/officeDocument/2006/customXml" ds:itemID="{34525371-4C54-4385-8BA5-345B8FC0EB4F}">
+<ds:datastoreItem xmlns:ds="http://schemas.openxmlformats.org/officeDocument/2006/customXml" ds:itemID="{FA2DC06E-306B-4FFC-A0FD-542469A53532}">
   <ds:schemaRefs>
     <ds:schemaRef ds:uri="http://schemas.openxmlformats.org/officeDocument/2006/bibliography"/>
   </ds:schemaRefs>

--- a/docs/Fiche_RevLit.docx
+++ b/docs/Fiche_RevLit.docx
@@ -149,6 +149,8 @@
             </w:rPr>
           </w:pPr>
         </w:p>
+        <w:bookmarkStart w:id="1" w:name="_GoBack"/>
+        <w:bookmarkEnd w:id="1"/>
         <w:p>
           <w:pPr>
             <w:pStyle w:val="TM1"/>
@@ -195,7 +197,7 @@
             </w:rPr>
             <w:fldChar w:fldCharType="separate"/>
           </w:r>
-          <w:hyperlink w:anchor="_Toc129955580" w:history="1">
+          <w:hyperlink w:anchor="_Toc166661510" w:history="1">
             <w:r>
               <w:rPr>
                 <w:rStyle w:val="Lienhypertexte"/>
@@ -222,7 +224,7 @@
                 <w:noProof/>
                 <w:webHidden/>
               </w:rPr>
-              <w:instrText xml:space="preserve"> PAGEREF _Toc129955580 \h </w:instrText>
+              <w:instrText xml:space="preserve"> PAGEREF _Toc166661510 \h </w:instrText>
             </w:r>
             <w:r>
               <w:rPr>
@@ -266,7 +268,7 @@
               <w:sz w:val="22"/>
             </w:rPr>
           </w:pPr>
-          <w:hyperlink w:anchor="_Toc129955581" w:history="1">
+          <w:hyperlink w:anchor="_Toc166661511" w:history="1">
             <w:r>
               <w:rPr>
                 <w:rStyle w:val="Lienhypertexte"/>
@@ -294,7 +296,7 @@
                 <w:noProof/>
                 <w:webHidden/>
               </w:rPr>
-              <w:instrText xml:space="preserve"> PAGEREF _Toc129955581 \h </w:instrText>
+              <w:instrText xml:space="preserve"> PAGEREF _Toc166661511 \h </w:instrText>
             </w:r>
             <w:r>
               <w:rPr>
@@ -338,7 +340,7 @@
               <w:sz w:val="22"/>
             </w:rPr>
           </w:pPr>
-          <w:hyperlink w:anchor="_Toc129955582" w:history="1">
+          <w:hyperlink w:anchor="_Toc166661512" w:history="1">
             <w:r>
               <w:rPr>
                 <w:rStyle w:val="Lienhypertexte"/>
@@ -366,7 +368,7 @@
                 <w:noProof/>
                 <w:webHidden/>
               </w:rPr>
-              <w:instrText xml:space="preserve"> PAGEREF _Toc129955582 \h </w:instrText>
+              <w:instrText xml:space="preserve"> PAGEREF _Toc166661512 \h </w:instrText>
             </w:r>
             <w:r>
               <w:rPr>
@@ -407,7 +409,7 @@
               <w:sz w:val="22"/>
             </w:rPr>
           </w:pPr>
-          <w:hyperlink w:anchor="_Toc129955583" w:history="1">
+          <w:hyperlink w:anchor="_Toc166661513" w:history="1">
             <w:r>
               <w:rPr>
                 <w:rStyle w:val="Lienhypertexte"/>
@@ -450,7 +452,7 @@
                 <w:noProof/>
                 <w:webHidden/>
               </w:rPr>
-              <w:instrText xml:space="preserve"> PAGEREF _Toc129955583 \h </w:instrText>
+              <w:instrText xml:space="preserve"> PAGEREF _Toc166661513 \h </w:instrText>
             </w:r>
             <w:r>
               <w:rPr>
@@ -494,7 +496,7 @@
               <w:sz w:val="22"/>
             </w:rPr>
           </w:pPr>
-          <w:hyperlink w:anchor="_Toc129955584" w:history="1">
+          <w:hyperlink w:anchor="_Toc166661514" w:history="1">
             <w:r>
               <w:rPr>
                 <w:rStyle w:val="Lienhypertexte"/>
@@ -521,7 +523,7 @@
                 <w:noProof/>
                 <w:webHidden/>
               </w:rPr>
-              <w:instrText xml:space="preserve"> PAGEREF _Toc129955584 \h </w:instrText>
+              <w:instrText xml:space="preserve"> PAGEREF _Toc166661514 \h </w:instrText>
             </w:r>
             <w:r>
               <w:rPr>
@@ -565,7 +567,7 @@
               <w:sz w:val="22"/>
             </w:rPr>
           </w:pPr>
-          <w:hyperlink w:anchor="_Toc129955585" w:history="1">
+          <w:hyperlink w:anchor="_Toc166661515" w:history="1">
             <w:r>
               <w:rPr>
                 <w:rStyle w:val="Lienhypertexte"/>
@@ -592,7 +594,7 @@
                 <w:noProof/>
                 <w:webHidden/>
               </w:rPr>
-              <w:instrText xml:space="preserve"> PAGEREF _Toc129955585 \h </w:instrText>
+              <w:instrText xml:space="preserve"> PAGEREF _Toc166661515 \h </w:instrText>
             </w:r>
             <w:r>
               <w:rPr>
@@ -636,7 +638,7 @@
               <w:sz w:val="22"/>
             </w:rPr>
           </w:pPr>
-          <w:hyperlink w:anchor="_Toc129955586" w:history="1">
+          <w:hyperlink w:anchor="_Toc166661516" w:history="1">
             <w:r>
               <w:rPr>
                 <w:rStyle w:val="Lienhypertexte"/>
@@ -663,7 +665,7 @@
                 <w:noProof/>
                 <w:webHidden/>
               </w:rPr>
-              <w:instrText xml:space="preserve"> PAGEREF _Toc129955586 \h </w:instrText>
+              <w:instrText xml:space="preserve"> PAGEREF _Toc166661516 \h </w:instrText>
             </w:r>
             <w:r>
               <w:rPr>
@@ -707,7 +709,7 @@
               <w:sz w:val="22"/>
             </w:rPr>
           </w:pPr>
-          <w:hyperlink w:anchor="_Toc129955587" w:history="1">
+          <w:hyperlink w:anchor="_Toc166661517" w:history="1">
             <w:r>
               <w:rPr>
                 <w:rStyle w:val="Lienhypertexte"/>
@@ -735,7 +737,7 @@
                 <w:noProof/>
                 <w:webHidden/>
               </w:rPr>
-              <w:instrText xml:space="preserve"> PAGEREF _Toc129955587 \h </w:instrText>
+              <w:instrText xml:space="preserve"> PAGEREF _Toc166661517 \h </w:instrText>
             </w:r>
             <w:r>
               <w:rPr>
@@ -779,7 +781,7 @@
               <w:sz w:val="22"/>
             </w:rPr>
           </w:pPr>
-          <w:hyperlink w:anchor="_Toc129955588" w:history="1">
+          <w:hyperlink w:anchor="_Toc166661518" w:history="1">
             <w:r>
               <w:rPr>
                 <w:rStyle w:val="Lienhypertexte"/>
@@ -807,7 +809,7 @@
                 <w:noProof/>
                 <w:webHidden/>
               </w:rPr>
-              <w:instrText xml:space="preserve"> PAGEREF _Toc129955588 \h </w:instrText>
+              <w:instrText xml:space="preserve"> PAGEREF _Toc166661518 \h </w:instrText>
             </w:r>
             <w:r>
               <w:rPr>
@@ -851,7 +853,7 @@
               <w:sz w:val="22"/>
             </w:rPr>
           </w:pPr>
-          <w:hyperlink w:anchor="_Toc129955589" w:history="1">
+          <w:hyperlink w:anchor="_Toc166661519" w:history="1">
             <w:r>
               <w:rPr>
                 <w:rStyle w:val="Lienhypertexte"/>
@@ -879,7 +881,7 @@
                 <w:noProof/>
                 <w:webHidden/>
               </w:rPr>
-              <w:instrText xml:space="preserve"> PAGEREF _Toc129955589 \h </w:instrText>
+              <w:instrText xml:space="preserve"> PAGEREF _Toc166661519 \h </w:instrText>
             </w:r>
             <w:r>
               <w:rPr>
@@ -920,7 +922,7 @@
               <w:sz w:val="22"/>
             </w:rPr>
           </w:pPr>
-          <w:hyperlink w:anchor="_Toc129955590" w:history="1">
+          <w:hyperlink w:anchor="_Toc166661520" w:history="1">
             <w:r>
               <w:rPr>
                 <w:rStyle w:val="Lienhypertexte"/>
@@ -948,7 +950,7 @@
                 <w:noProof/>
                 <w:webHidden/>
               </w:rPr>
-              <w:instrText xml:space="preserve"> PAGEREF _Toc129955590 \h </w:instrText>
+              <w:instrText xml:space="preserve"> PAGEREF _Toc166661520 \h </w:instrText>
             </w:r>
             <w:r>
               <w:rPr>
@@ -1016,14 +1018,14 @@
         <w:pStyle w:val="Titre1"/>
         <w:spacing w:line="240" w:lineRule="auto"/>
       </w:pPr>
-      <w:bookmarkStart w:id="1" w:name="_Toc129955580"/>
+      <w:bookmarkStart w:id="2" w:name="_Toc166661510"/>
       <w:r>
         <w:t>Les revues de littérature : typologie</w:t>
       </w:r>
       <w:r>
         <w:t xml:space="preserve"> et critères de choix</w:t>
       </w:r>
-      <w:bookmarkEnd w:id="1"/>
+      <w:bookmarkEnd w:id="2"/>
     </w:p>
     <w:p>
       <w:pPr>
@@ -1266,7 +1268,7 @@
         <w:t xml:space="preserve"> </w:t>
       </w:r>
     </w:p>
-    <w:bookmarkStart w:id="2" w:name="_Toc129955581"/>
+    <w:bookmarkStart w:id="3" w:name="_Toc166661511"/>
     <w:p>
       <w:pPr>
         <w:pStyle w:val="Titre2"/>
@@ -1573,7 +1575,7 @@
         </w:rPr>
         <w:t xml:space="preserve"> types de revue de littérature</w:t>
       </w:r>
-      <w:bookmarkEnd w:id="2"/>
+      <w:bookmarkEnd w:id="3"/>
     </w:p>
     <w:tbl>
       <w:tblPr>
@@ -3281,7 +3283,7 @@
           <w:lang w:eastAsia="en-US"/>
         </w:rPr>
       </w:pPr>
-      <w:bookmarkStart w:id="3" w:name="_Toc129955582"/>
+      <w:bookmarkStart w:id="4" w:name="_Toc166661512"/>
       <w:r>
         <w:rPr>
           <w:lang w:eastAsia="en-US"/>
@@ -3289,7 +3291,7 @@
         <w:lastRenderedPageBreak/>
         <w:t>Comment choisir le type de revue adapté ?</w:t>
       </w:r>
-      <w:bookmarkEnd w:id="3"/>
+      <w:bookmarkEnd w:id="4"/>
     </w:p>
     <w:p>
       <w:pPr>
@@ -3356,27 +3358,14 @@
       <w:r>
         <w:t xml:space="preserve">Figure </w:t>
       </w:r>
-      <w:r>
-        <w:fldChar w:fldCharType="begin"/>
-      </w:r>
-      <w:r>
-        <w:instrText xml:space="preserve"> SEQ Figure \* ARABIC </w:instrText>
-      </w:r>
-      <w:r>
-        <w:fldChar w:fldCharType="separate"/>
-      </w:r>
-      <w:r>
-        <w:rPr>
-          <w:noProof/>
-        </w:rPr>
-        <w:t>1</w:t>
-      </w:r>
-      <w:r>
-        <w:rPr>
-          <w:noProof/>
-        </w:rPr>
-        <w:fldChar w:fldCharType="end"/>
-      </w:r>
+      <w:fldSimple w:instr=" SEQ Figure \* ARABIC ">
+        <w:r>
+          <w:rPr>
+            <w:noProof/>
+          </w:rPr>
+          <w:t>1</w:t>
+        </w:r>
+      </w:fldSimple>
       <w:r>
         <w:t xml:space="preserve"> </w:t>
       </w:r>
@@ -3400,19 +3389,7 @@
           <w:rPr>
             <w:rStyle w:val="Lienhypertexte"/>
           </w:rPr>
-          <w:t>https://bib.umo</w:t>
-        </w:r>
-        <w:r>
-          <w:rPr>
-            <w:rStyle w:val="Lienhypertexte"/>
-          </w:rPr>
-          <w:t>n</w:t>
-        </w:r>
-        <w:r>
-          <w:rPr>
-            <w:rStyle w:val="Lienhypertexte"/>
-          </w:rPr>
-          <w:t>treal.ca/evaluer-analyser-rediger/syntheses-connaissances</w:t>
+          <w:t>https://bib.umontreal.ca/evaluer-analyser-rediger/syntheses-connaissances</w:t>
         </w:r>
       </w:hyperlink>
     </w:p>
@@ -3502,19 +3479,7 @@
           <w:rPr>
             <w:rStyle w:val="Lienhypertextesuivivisit"/>
           </w:rPr>
-          <w:t>ight</w:t>
-        </w:r>
-        <w:r>
-          <w:rPr>
-            <w:rStyle w:val="Lienhypertextesuivivisit"/>
-          </w:rPr>
-          <w:t xml:space="preserve"> </w:t>
-        </w:r>
-        <w:r>
-          <w:rPr>
-            <w:rStyle w:val="Lienhypertextesuivivisit"/>
-          </w:rPr>
-          <w:t>Revie</w:t>
+          <w:t>ight Revie</w:t>
         </w:r>
         <w:r>
           <w:rPr>
@@ -3589,7 +3554,7 @@
           <w:lang w:eastAsia="en-US"/>
         </w:rPr>
       </w:pPr>
-      <w:bookmarkStart w:id="4" w:name="_Toc129955583"/>
+      <w:bookmarkStart w:id="5" w:name="_Toc166661513"/>
       <w:r>
         <w:rPr>
           <w:lang w:eastAsia="en-US"/>
@@ -3606,7 +3571,7 @@
         </w:rPr>
         <w:t xml:space="preserve"> d’une revue de littérature</w:t>
       </w:r>
-      <w:bookmarkEnd w:id="4"/>
+      <w:bookmarkEnd w:id="5"/>
     </w:p>
     <w:p>
       <w:pPr>
@@ -3649,11 +3614,11 @@
       <w:pPr>
         <w:pStyle w:val="Titre2"/>
       </w:pPr>
-      <w:bookmarkStart w:id="5" w:name="_Toc129955584"/>
+      <w:bookmarkStart w:id="6" w:name="_Toc166661514"/>
       <w:r>
         <w:t>Identification des concepts clés et des mots-clés</w:t>
       </w:r>
-      <w:bookmarkEnd w:id="5"/>
+      <w:bookmarkEnd w:id="6"/>
     </w:p>
     <w:p>
       <w:pPr>
@@ -4300,49 +4265,79 @@
           <w:rFonts w:eastAsiaTheme="minorHAnsi"/>
           <w:lang w:eastAsia="en-US"/>
         </w:rPr>
-        <w:t xml:space="preserve"> </w:t>
-      </w:r>
-      <w:r>
-        <w:rPr>
-          <w:rStyle w:val="Accentuation"/>
-          <w:rFonts w:eastAsiaTheme="minorHAnsi"/>
-        </w:rPr>
-        <w:t>gold standard</w:t>
-      </w:r>
-      <w:r>
-        <w:rPr>
-          <w:rFonts w:eastAsiaTheme="minorHAnsi"/>
-          <w:lang w:eastAsia="en-US"/>
-        </w:rPr>
-        <w:t xml:space="preserve"> </w:t>
-      </w:r>
-      <w:r>
-        <w:rPr>
-          <w:rFonts w:eastAsiaTheme="minorHAnsi"/>
-          <w:lang w:eastAsia="en-US"/>
-        </w:rPr>
-        <w:t>(</w:t>
-      </w:r>
-      <w:r>
-        <w:rPr>
-          <w:rFonts w:eastAsiaTheme="minorHAnsi"/>
-          <w:lang w:eastAsia="en-US"/>
-        </w:rPr>
-        <w:t>liste d’articles de référence établie manuellement</w:t>
-      </w:r>
-      <w:r>
-        <w:rPr>
-          <w:rFonts w:eastAsiaTheme="minorHAnsi"/>
-          <w:lang w:eastAsia="en-US"/>
-        </w:rPr>
-        <w:t>)</w:t>
-      </w:r>
-      <w:r>
-        <w:rPr>
-          <w:rFonts w:eastAsiaTheme="minorHAnsi"/>
-          <w:lang w:eastAsia="en-US"/>
-        </w:rPr>
-        <w:t>.</w:t>
+        <w:t xml:space="preserve">e </w:t>
+      </w:r>
+      <w:r>
+        <w:rPr>
+          <w:rStyle w:val="lev"/>
+          <w:rFonts w:eastAsiaTheme="minorHAnsi"/>
+        </w:rPr>
+        <w:t>liste test</w:t>
+      </w:r>
+      <w:r>
+        <w:rPr>
+          <w:rStyle w:val="Appelnotedebasdep"/>
+          <w:rFonts w:eastAsiaTheme="minorHAnsi"/>
+          <w:b/>
+          <w:bCs/>
+        </w:rPr>
+        <w:footnoteReference w:id="1"/>
+      </w:r>
+      <w:r>
+        <w:rPr>
+          <w:rFonts w:eastAsiaTheme="minorHAnsi"/>
+          <w:lang w:eastAsia="en-US"/>
+        </w:rPr>
+        <w:t xml:space="preserve">, c’est-à-dire une </w:t>
+      </w:r>
+      <w:r>
+        <w:rPr>
+          <w:rFonts w:eastAsiaTheme="minorHAnsi"/>
+          <w:lang w:eastAsia="en-US"/>
+        </w:rPr>
+        <w:t xml:space="preserve">liste d’articles de référence </w:t>
+      </w:r>
+      <w:r>
+        <w:rPr>
+          <w:rFonts w:eastAsiaTheme="minorHAnsi"/>
+          <w:lang w:eastAsia="en-US"/>
+        </w:rPr>
+        <w:t>sur le sujet sélectionnés</w:t>
+      </w:r>
+      <w:r>
+        <w:rPr>
+          <w:rFonts w:eastAsiaTheme="minorHAnsi"/>
+          <w:lang w:eastAsia="en-US"/>
+        </w:rPr>
+        <w:t xml:space="preserve"> manuellement</w:t>
+      </w:r>
+      <w:r>
+        <w:rPr>
+          <w:rFonts w:eastAsiaTheme="minorHAnsi"/>
+          <w:lang w:eastAsia="en-US"/>
+        </w:rPr>
+        <w:t>,</w:t>
+      </w:r>
+      <w:r>
+        <w:rPr>
+          <w:rFonts w:eastAsiaTheme="minorHAnsi"/>
+          <w:lang w:eastAsia="en-US"/>
+        </w:rPr>
+        <w:t xml:space="preserve"> et qui devrai</w:t>
+      </w:r>
+      <w:r>
+        <w:rPr>
+          <w:rFonts w:eastAsiaTheme="minorHAnsi"/>
+          <w:lang w:eastAsia="en-US"/>
+        </w:rPr>
+        <w:t>en</w:t>
+      </w:r>
+      <w:r>
+        <w:rPr>
+          <w:rFonts w:eastAsiaTheme="minorHAnsi"/>
+          <w:lang w:eastAsia="en-US"/>
+        </w:rPr>
+        <w:t>t être retrouvés par votre équation de recherche.</w:t>
       </w:r>
     </w:p>
     <w:p>
@@ -4387,7 +4382,7 @@
       <w:pPr>
         <w:pStyle w:val="Titre2"/>
       </w:pPr>
-      <w:bookmarkStart w:id="6" w:name="_Toc129955585"/>
+      <w:bookmarkStart w:id="7" w:name="_Toc166661515"/>
       <w:r>
         <w:lastRenderedPageBreak/>
         <w:t>Construction</w:t>
@@ -4404,7 +4399,7 @@
       <w:r>
         <w:t xml:space="preserve"> de recherche</w:t>
       </w:r>
-      <w:bookmarkEnd w:id="6"/>
+      <w:bookmarkEnd w:id="7"/>
     </w:p>
     <w:p>
       <w:pPr>
@@ -4892,22 +4887,14 @@
           <w:rFonts w:eastAsiaTheme="minorHAnsi"/>
           <w:lang w:eastAsia="en-US"/>
         </w:rPr>
-        <w:t>Vérifier combien d’articles d</w:t>
-      </w:r>
-      <w:r>
-        <w:rPr>
-          <w:rFonts w:eastAsiaTheme="minorHAnsi"/>
-          <w:lang w:eastAsia="en-US"/>
-        </w:rPr>
-        <w:t xml:space="preserve">u </w:t>
-      </w:r>
-      <w:r>
-        <w:rPr>
-          <w:rFonts w:eastAsiaTheme="minorHAnsi"/>
-          <w:i/>
-          <w:lang w:eastAsia="en-US"/>
-        </w:rPr>
-        <w:t>gold standard</w:t>
+        <w:t xml:space="preserve">Vérifier combien d’articles </w:t>
+      </w:r>
+      <w:r>
+        <w:rPr>
+          <w:rFonts w:eastAsiaTheme="minorHAnsi"/>
+          <w:lang w:eastAsia="en-US"/>
+        </w:rPr>
+        <w:t>de la liste test</w:t>
       </w:r>
       <w:r>
         <w:rPr>
@@ -4970,7 +4957,14 @@
           <w:rFonts w:eastAsiaTheme="minorHAnsi"/>
           <w:lang w:eastAsia="en-US"/>
         </w:rPr>
-        <w:t xml:space="preserve"> articles de référence, il convient </w:t>
+        <w:t xml:space="preserve"> articles de la liste test</w:t>
+      </w:r>
+      <w:r>
+        <w:rPr>
+          <w:rFonts w:eastAsiaTheme="minorHAnsi"/>
+          <w:lang w:eastAsia="en-US"/>
+        </w:rPr>
+        <w:t xml:space="preserve">, il convient </w:t>
       </w:r>
       <w:r>
         <w:rPr>
@@ -4998,10 +4992,10 @@
         <w:t xml:space="preserve">d’articles </w:t>
       </w:r>
       <w:r>
-        <w:t>du</w:t>
-      </w:r>
-      <w:r>
-        <w:t xml:space="preserve"> gold standard retrouvé</w:t>
+        <w:t>de la liste test</w:t>
+      </w:r>
+      <w:r>
+        <w:t xml:space="preserve"> retrouvé</w:t>
       </w:r>
       <w:r>
         <w:t>s</w:t>
@@ -5035,14 +5029,21 @@
           <w:rFonts w:eastAsiaTheme="minorHAnsi"/>
           <w:lang w:eastAsia="en-US"/>
         </w:rPr>
-        <w:t>du</w:t>
-      </w:r>
-      <w:r>
-        <w:rPr>
-          <w:rFonts w:eastAsiaTheme="minorHAnsi"/>
-          <w:lang w:eastAsia="en-US"/>
-        </w:rPr>
-        <w:t xml:space="preserve"> gold standard, sous la forme suivante : </w:t>
+        <w:t>d</w:t>
+      </w:r>
+      <w:r>
+        <w:rPr>
+          <w:rFonts w:eastAsiaTheme="minorHAnsi"/>
+          <w:lang w:eastAsia="en-US"/>
+        </w:rPr>
+        <w:t>e la liste test</w:t>
+      </w:r>
+      <w:r>
+        <w:rPr>
+          <w:rFonts w:eastAsiaTheme="minorHAnsi"/>
+          <w:lang w:eastAsia="en-US"/>
+        </w:rPr>
+        <w:t xml:space="preserve">, sous la forme suivante : </w:t>
       </w:r>
     </w:p>
     <w:p>
@@ -5163,29 +5164,22 @@
       <w:r>
         <w:t xml:space="preserve">Figure </w:t>
       </w:r>
-      <w:r>
-        <w:fldChar w:fldCharType="begin"/>
-      </w:r>
-      <w:r>
-        <w:instrText xml:space="preserve"> SEQ Figure \* ARABIC </w:instrText>
-      </w:r>
-      <w:r>
-        <w:fldChar w:fldCharType="separate"/>
-      </w:r>
-      <w:r>
-        <w:rPr>
-          <w:noProof/>
-        </w:rPr>
-        <w:t>2</w:t>
-      </w:r>
-      <w:r>
-        <w:rPr>
-          <w:noProof/>
-        </w:rPr>
-        <w:fldChar w:fldCharType="end"/>
-      </w:r>
-      <w:r>
-        <w:t xml:space="preserve"> Dans cet exemple on a combiné la requête #2 correspondant à l’équation de recherche que l’on souhaite tester avec les PMID des articles du gold standard</w:t>
+      <w:fldSimple w:instr=" SEQ Figure \* ARABIC ">
+        <w:r>
+          <w:rPr>
+            <w:noProof/>
+          </w:rPr>
+          <w:t>2</w:t>
+        </w:r>
+      </w:fldSimple>
+      <w:r>
+        <w:t xml:space="preserve"> Dans cet exemple on a combiné la requête #2 correspondant à l’équation de recherche que l’on souhaite tester avec les PMID des articles </w:t>
+      </w:r>
+      <w:r>
+        <w:t>de la liste test</w:t>
+      </w:r>
+      <w:r>
+        <w:t>.</w:t>
       </w:r>
     </w:p>
     <w:p>
@@ -5253,29 +5247,22 @@
       <w:r>
         <w:t xml:space="preserve">Figure </w:t>
       </w:r>
-      <w:r>
-        <w:fldChar w:fldCharType="begin"/>
-      </w:r>
-      <w:r>
-        <w:instrText xml:space="preserve"> SEQ Figure \* ARABIC </w:instrText>
-      </w:r>
-      <w:r>
-        <w:fldChar w:fldCharType="separate"/>
-      </w:r>
-      <w:r>
-        <w:rPr>
-          <w:noProof/>
-        </w:rPr>
-        <w:t>3</w:t>
-      </w:r>
-      <w:r>
-        <w:rPr>
-          <w:noProof/>
-        </w:rPr>
-        <w:fldChar w:fldCharType="end"/>
-      </w:r>
-      <w:r>
-        <w:t xml:space="preserve"> L’équation de recherche retrouve 14 des 15 articles du gold standard</w:t>
+      <w:fldSimple w:instr=" SEQ Figure \* ARABIC ">
+        <w:r>
+          <w:rPr>
+            <w:noProof/>
+          </w:rPr>
+          <w:t>3</w:t>
+        </w:r>
+      </w:fldSimple>
+      <w:r>
+        <w:t xml:space="preserve"> L’équation de recherche retrouve 14 des 15 articles </w:t>
+      </w:r>
+      <w:r>
+        <w:t>de la liste test</w:t>
+      </w:r>
+      <w:r>
+        <w:t>.</w:t>
       </w:r>
     </w:p>
     <w:p>
@@ -5473,12 +5460,12 @@
       <w:pPr>
         <w:pStyle w:val="Titre2"/>
       </w:pPr>
-      <w:bookmarkStart w:id="7" w:name="_Toc129955586"/>
+      <w:bookmarkStart w:id="8" w:name="_Toc166661516"/>
       <w:r>
         <w:lastRenderedPageBreak/>
         <w:t>Identifier et appliquer des méthodes de recherche bibliographique complémentaires</w:t>
       </w:r>
-      <w:bookmarkEnd w:id="7"/>
+      <w:bookmarkEnd w:id="8"/>
     </w:p>
     <w:p>
       <w:pPr>
@@ -5789,14 +5776,14 @@
           <w:lang w:eastAsia="en-US"/>
         </w:rPr>
       </w:pPr>
-      <w:bookmarkStart w:id="8" w:name="_Toc129955587"/>
+      <w:bookmarkStart w:id="9" w:name="_Toc166661517"/>
       <w:r>
         <w:rPr>
           <w:lang w:eastAsia="en-US"/>
         </w:rPr>
         <w:t>Choix des bases de données</w:t>
       </w:r>
-      <w:bookmarkEnd w:id="8"/>
+      <w:bookmarkEnd w:id="9"/>
       <w:r>
         <w:rPr>
           <w:lang w:eastAsia="en-US"/>
@@ -5894,7 +5881,7 @@
           <w:rStyle w:val="Appelnotedebasdep"/>
           <w:lang w:eastAsia="en-US"/>
         </w:rPr>
-        <w:footnoteReference w:id="1"/>
+        <w:footnoteReference w:id="2"/>
       </w:r>
       <w:r>
         <w:rPr>
@@ -6291,27 +6278,14 @@
       <w:r>
         <w:t xml:space="preserve">Figure </w:t>
       </w:r>
-      <w:r>
-        <w:fldChar w:fldCharType="begin"/>
-      </w:r>
-      <w:r>
-        <w:instrText xml:space="preserve"> SEQ Figure \* ARABIC </w:instrText>
-      </w:r>
-      <w:r>
-        <w:fldChar w:fldCharType="separate"/>
-      </w:r>
-      <w:r>
-        <w:rPr>
-          <w:noProof/>
-        </w:rPr>
-        <w:t>4</w:t>
-      </w:r>
-      <w:r>
-        <w:rPr>
-          <w:noProof/>
-        </w:rPr>
-        <w:fldChar w:fldCharType="end"/>
-      </w:r>
+      <w:fldSimple w:instr=" SEQ Figure \* ARABIC ">
+        <w:r>
+          <w:rPr>
+            <w:noProof/>
+          </w:rPr>
+          <w:t>4</w:t>
+        </w:r>
+      </w:fldSimple>
       <w:r>
         <w:t xml:space="preserve">  </w:t>
       </w:r>
@@ -6359,7 +6333,7 @@
           <w:lang w:eastAsia="en-US"/>
         </w:rPr>
       </w:pPr>
-      <w:bookmarkStart w:id="9" w:name="_Toc129955588"/>
+      <w:bookmarkStart w:id="10" w:name="_Toc166661518"/>
       <w:r>
         <w:rPr>
           <w:lang w:eastAsia="en-US"/>
@@ -6372,7 +6346,7 @@
         </w:rPr>
         <w:t>port des données depuis les bases de données bibliographiques</w:t>
       </w:r>
-      <w:bookmarkEnd w:id="9"/>
+      <w:bookmarkEnd w:id="10"/>
       <w:r>
         <w:rPr>
           <w:lang w:eastAsia="en-US"/>
@@ -6476,19 +6450,7 @@
           <w:rPr>
             <w:rStyle w:val="Lienhypertexte"/>
           </w:rPr>
-          <w:t xml:space="preserve">Trucs et astuces pour </w:t>
-        </w:r>
-        <w:r>
-          <w:rPr>
-            <w:rStyle w:val="Lienhypertexte"/>
-          </w:rPr>
-          <w:t>o</w:t>
-        </w:r>
-        <w:r>
-          <w:rPr>
-            <w:rStyle w:val="Lienhypertexte"/>
-          </w:rPr>
-          <w:t>ptimiser l'utilisation de Zotero dans le contexte d'une revue de littérature</w:t>
+          <w:t>Trucs et astuces pour optimiser l'utilisation de Zotero dans le contexte d'une revue de littérature</w:t>
         </w:r>
       </w:hyperlink>
       <w:r>
@@ -6502,7 +6464,7 @@
           <w:lang w:eastAsia="en-US"/>
         </w:rPr>
       </w:pPr>
-      <w:bookmarkStart w:id="10" w:name="_Toc129955589"/>
+      <w:bookmarkStart w:id="11" w:name="_Toc166661519"/>
       <w:r>
         <w:rPr>
           <w:lang w:eastAsia="en-US"/>
@@ -6515,7 +6477,7 @@
         </w:rPr>
         <w:t xml:space="preserve"> des articles</w:t>
       </w:r>
-      <w:bookmarkEnd w:id="10"/>
+      <w:bookmarkEnd w:id="11"/>
       <w:r>
         <w:rPr>
           <w:lang w:eastAsia="en-US"/>
@@ -6801,7 +6763,7 @@
           <w:lang w:eastAsia="en-US"/>
         </w:rPr>
       </w:pPr>
-      <w:bookmarkStart w:id="11" w:name="_Toc129955590"/>
+      <w:bookmarkStart w:id="12" w:name="_Toc166661520"/>
       <w:r>
         <w:rPr>
           <w:lang w:eastAsia="en-US"/>
@@ -6809,7 +6771,7 @@
         <w:lastRenderedPageBreak/>
         <w:t>Logiciels spécialisés pour les revues de littérature</w:t>
       </w:r>
-      <w:bookmarkEnd w:id="11"/>
+      <w:bookmarkEnd w:id="12"/>
     </w:p>
     <w:p>
       <w:pPr>
@@ -7136,27 +7098,7 @@
                   <w:sz w:val="20"/>
                   <w:szCs w:val="20"/>
                 </w:rPr>
-                <w:t>Ray</w:t>
-              </w:r>
-              <w:r>
-                <w:rPr>
-                  <w:rStyle w:val="Lienhypertexte"/>
-                  <w:b w:val="0"/>
-                  <w:bCs w:val="0"/>
-                  <w:sz w:val="20"/>
-                  <w:szCs w:val="20"/>
-                </w:rPr>
-                <w:t>y</w:t>
-              </w:r>
-              <w:r>
-                <w:rPr>
-                  <w:rStyle w:val="Lienhypertexte"/>
-                  <w:b w:val="0"/>
-                  <w:bCs w:val="0"/>
-                  <w:sz w:val="20"/>
-                  <w:szCs w:val="20"/>
-                </w:rPr>
-                <w:t>an</w:t>
+                <w:t>Rayyan</w:t>
               </w:r>
             </w:hyperlink>
           </w:p>
@@ -7397,27 +7339,7 @@
                   <w:sz w:val="20"/>
                   <w:szCs w:val="20"/>
                 </w:rPr>
-                <w:t xml:space="preserve">PICO </w:t>
-              </w:r>
-              <w:r>
-                <w:rPr>
-                  <w:rStyle w:val="Lienhypertexte"/>
-                  <w:b w:val="0"/>
-                  <w:bCs w:val="0"/>
-                  <w:sz w:val="20"/>
-                  <w:szCs w:val="20"/>
-                </w:rPr>
-                <w:t>P</w:t>
-              </w:r>
-              <w:r>
-                <w:rPr>
-                  <w:rStyle w:val="Lienhypertexte"/>
-                  <w:b w:val="0"/>
-                  <w:bCs w:val="0"/>
-                  <w:sz w:val="20"/>
-                  <w:szCs w:val="20"/>
-                </w:rPr>
-                <w:t>ortal</w:t>
+                <w:t>PICO Portal</w:t>
               </w:r>
             </w:hyperlink>
           </w:p>
@@ -7556,27 +7478,7 @@
                   <w:sz w:val="20"/>
                   <w:szCs w:val="20"/>
                 </w:rPr>
-                <w:t>Covide</w:t>
-              </w:r>
-              <w:r>
-                <w:rPr>
-                  <w:rStyle w:val="Lienhypertexte"/>
-                  <w:b w:val="0"/>
-                  <w:bCs w:val="0"/>
-                  <w:sz w:val="20"/>
-                  <w:szCs w:val="20"/>
-                </w:rPr>
-                <w:t>n</w:t>
-              </w:r>
-              <w:r>
-                <w:rPr>
-                  <w:rStyle w:val="Lienhypertexte"/>
-                  <w:b w:val="0"/>
-                  <w:bCs w:val="0"/>
-                  <w:sz w:val="20"/>
-                  <w:szCs w:val="20"/>
-                </w:rPr>
-                <w:t>ce</w:t>
+                <w:t>Covidence</w:t>
               </w:r>
             </w:hyperlink>
           </w:p>
@@ -8040,16 +7942,7 @@
                 <w:sz w:val="20"/>
                 <w:szCs w:val="20"/>
               </w:rPr>
-              <w:t xml:space="preserve">78 </w:t>
-            </w:r>
-            <w:r>
-              <w:rPr>
-                <w:b/>
-                <w:spacing w:val="4"/>
-                <w:sz w:val="20"/>
-                <w:szCs w:val="20"/>
-              </w:rPr>
-              <w:t>(</w:t>
+              <w:t>78 (</w:t>
             </w:r>
             <w:r>
               <w:rPr>
@@ -8617,8 +8510,6 @@
             </w:r>
           </w:p>
         </w:tc>
-        <w:bookmarkStart w:id="12" w:name="_GoBack"/>
-        <w:bookmarkEnd w:id="12"/>
       </w:tr>
       <w:bookmarkEnd w:id="0"/>
     </w:tbl>
@@ -10411,7 +10302,7 @@
                 <w:bCs/>
                 <w:noProof/>
               </w:rPr>
-              <w:t>8</w:t>
+              <w:t>9</w:t>
             </w:r>
             <w:r>
               <w:rPr>
@@ -10496,6 +10387,42 @@
   <w:footnote w:id="1">
     <w:p>
       <w:pPr>
+        <w:pStyle w:val="Notedebasdepage"/>
+      </w:pPr>
+      <w:r>
+        <w:rPr>
+          <w:rStyle w:val="Appelnotedebasdep"/>
+        </w:rPr>
+        <w:footnoteRef/>
+      </w:r>
+      <w:r>
+        <w:t xml:space="preserve"> Pour une présentation de la liste test, voir les recommandations aux auteurs de la </w:t>
+      </w:r>
+      <w:r>
+        <w:rPr>
+          <w:i/>
+        </w:rPr>
+        <w:t>Collaboration for Envrionmental Evidence</w:t>
+      </w:r>
+      <w:r>
+        <w:t xml:space="preserve"> (CEE), </w:t>
+      </w:r>
+      <w:hyperlink r:id="rId1" w:history="1">
+        <w:r>
+          <w:rPr>
+            <w:rStyle w:val="Lienhypertexte"/>
+          </w:rPr>
+          <w:t>4.2.5 Establishing a test-list</w:t>
+        </w:r>
+      </w:hyperlink>
+      <w:r>
+        <w:t>.</w:t>
+      </w:r>
+    </w:p>
+  </w:footnote>
+  <w:footnote w:id="2">
+    <w:p>
+      <w:pPr>
         <w:spacing w:after="0"/>
         <w:ind w:left="-482" w:firstLine="0"/>
         <w:jc w:val="left"/>
@@ -10585,7 +10512,7 @@
         <w:noBreakHyphen/>
         <w:t xml:space="preserve">217. </w:t>
       </w:r>
-      <w:hyperlink r:id="rId1" w:history="1">
+      <w:hyperlink r:id="rId2" w:history="1">
         <w:r>
           <w:rPr>
             <w:rStyle w:val="Lienhypertexte"/>
@@ -10659,7 +10586,39 @@
         <w:color w:val="3B3838"/>
         <w:sz w:val="18"/>
       </w:rPr>
-      <w:t>04-05</w:t>
+      <w:t>0</w:t>
+    </w:r>
+    <w:r>
+      <w:rPr>
+        <w:rFonts w:ascii="Tahoma" w:eastAsia="Tahoma" w:hAnsi="Tahoma" w:cs="Tahoma"/>
+        <w:color w:val="3B3838"/>
+        <w:sz w:val="18"/>
+      </w:rPr>
+      <w:t>5</w:t>
+    </w:r>
+    <w:r>
+      <w:rPr>
+        <w:rFonts w:ascii="Tahoma" w:eastAsia="Tahoma" w:hAnsi="Tahoma" w:cs="Tahoma"/>
+        <w:color w:val="3B3838"/>
+        <w:sz w:val="18"/>
+      </w:rPr>
+      <w:t>-</w:t>
+    </w:r>
+    <w:r>
+      <w:rPr>
+        <w:rFonts w:ascii="Tahoma" w:eastAsia="Tahoma" w:hAnsi="Tahoma" w:cs="Tahoma"/>
+        <w:color w:val="3B3838"/>
+        <w:sz w:val="18"/>
+      </w:rPr>
+      <w:t>1</w:t>
+    </w:r>
+    <w:r>
+      <w:rPr>
+        <w:rFonts w:ascii="Tahoma" w:eastAsia="Tahoma" w:hAnsi="Tahoma" w:cs="Tahoma"/>
+        <w:color w:val="3B3838"/>
+        <w:sz w:val="18"/>
+      </w:rPr>
+      <w:t>5</w:t>
     </w:r>
     <w:r>
       <w:rPr>
@@ -10785,7 +10744,39 @@
         <w:color w:val="3B3838"/>
         <w:sz w:val="18"/>
       </w:rPr>
-      <w:t>04-05</w:t>
+      <w:t>0</w:t>
+    </w:r>
+    <w:r>
+      <w:rPr>
+        <w:rFonts w:ascii="Tahoma" w:eastAsia="Tahoma" w:hAnsi="Tahoma" w:cs="Tahoma"/>
+        <w:color w:val="3B3838"/>
+        <w:sz w:val="18"/>
+      </w:rPr>
+      <w:t>5</w:t>
+    </w:r>
+    <w:r>
+      <w:rPr>
+        <w:rFonts w:ascii="Tahoma" w:eastAsia="Tahoma" w:hAnsi="Tahoma" w:cs="Tahoma"/>
+        <w:color w:val="3B3838"/>
+        <w:sz w:val="18"/>
+      </w:rPr>
+      <w:t>-</w:t>
+    </w:r>
+    <w:r>
+      <w:rPr>
+        <w:rFonts w:ascii="Tahoma" w:eastAsia="Tahoma" w:hAnsi="Tahoma" w:cs="Tahoma"/>
+        <w:color w:val="3B3838"/>
+        <w:sz w:val="18"/>
+      </w:rPr>
+      <w:t>1</w:t>
+    </w:r>
+    <w:r>
+      <w:rPr>
+        <w:rFonts w:ascii="Tahoma" w:eastAsia="Tahoma" w:hAnsi="Tahoma" w:cs="Tahoma"/>
+        <w:color w:val="3B3838"/>
+        <w:sz w:val="18"/>
+      </w:rPr>
+      <w:t>5</w:t>
     </w:r>
     <w:r>
       <w:rPr>
@@ -13681,7 +13672,7 @@
 </file>
 
 <file path=customXml/itemProps1.xml><?xml version="1.0" encoding="utf-8"?>
-<ds:datastoreItem xmlns:ds="http://schemas.openxmlformats.org/officeDocument/2006/customXml" ds:itemID="{FA2DC06E-306B-4FFC-A0FD-542469A53532}">
+<ds:datastoreItem xmlns:ds="http://schemas.openxmlformats.org/officeDocument/2006/customXml" ds:itemID="{DA9D77AE-6CCD-4CDC-850E-AD5EB4AABA8A}">
   <ds:schemaRefs>
     <ds:schemaRef ds:uri="http://schemas.openxmlformats.org/officeDocument/2006/bibliography"/>
   </ds:schemaRefs>
